--- a/лаб3/лаб3.docx
+++ b/лаб3/лаб3.docx
@@ -3,22 +3,11 @@
 <w:document xmlns:wpc="http://schemas.microsoft.com/office/word/2010/wordprocessingCanvas" xmlns:mc="http://schemas.openxmlformats.org/markup-compatibility/2006" xmlns:o="urn:schemas-microsoft-com:office:office" xmlns:r="http://schemas.openxmlformats.org/officeDocument/2006/relationships" xmlns:m="http://schemas.openxmlformats.org/officeDocument/2006/math" xmlns:v="urn:schemas-microsoft-com:vml" xmlns:wp14="http://schemas.microsoft.com/office/word/2010/wordprocessingDrawing" xmlns:wp="http://schemas.openxmlformats.org/drawingml/2006/wordprocessingDrawing" xmlns:w10="urn:schemas-microsoft-com:office:word" xmlns:w="http://schemas.openxmlformats.org/wordprocessingml/2006/main" xmlns:w14="http://schemas.microsoft.com/office/word/2010/wordml" xmlns:wpg="http://schemas.microsoft.com/office/word/2010/wordprocessingGroup" xmlns:wpi="http://schemas.microsoft.com/office/word/2010/wordprocessingInk" xmlns:wne="http://schemas.microsoft.com/office/word/2006/wordml" xmlns:wps="http://schemas.microsoft.com/office/word/2010/wordprocessingShape" mc:Ignorable="w14 wp14">
   <w:body>
     <w:p>
-      <w:pPr>
-        <w:rPr>
-          <w:lang w:val="en-US"/>
-        </w:rPr>
-      </w:pPr>
       <w:r>
         <w:t>Время 00:17:50</w:t>
       </w:r>
     </w:p>
-    <w:p>
-      <w:pPr>
-        <w:rPr>
-          <w:lang w:val="en-US"/>
-        </w:rPr>
-      </w:pPr>
-    </w:p>
+    <w:p/>
     <w:p>
       <w:pPr>
         <w:rPr>
@@ -170,7 +159,15 @@
             <w:tcW w:w="1198" w:type="dxa"/>
           </w:tcPr>
           <w:p>
+            <w:pPr>
+              <w:rPr>
+                <w:color w:val="FF0000"/>
+              </w:rPr>
+            </w:pPr>
             <w:r>
+              <w:rPr>
+                <w:color w:val="FF0000"/>
+              </w:rPr>
               <w:t>128</w:t>
             </w:r>
           </w:p>
@@ -180,11 +177,17 @@
             <w:tcW w:w="1198" w:type="dxa"/>
           </w:tcPr>
           <w:p>
+            <w:pPr>
+              <w:rPr>
+                <w:color w:val="FF0000"/>
+              </w:rPr>
+            </w:pPr>
             <w:r>
+              <w:rPr>
+                <w:color w:val="FF0000"/>
+              </w:rPr>
               <w:t>64</w:t>
             </w:r>
-            <w:bookmarkStart w:id="0" w:name="_GoBack"/>
-            <w:bookmarkEnd w:id="0"/>
           </w:p>
         </w:tc>
         <w:tc>
@@ -192,7 +195,15 @@
             <w:tcW w:w="1199" w:type="dxa"/>
           </w:tcPr>
           <w:p>
+            <w:pPr>
+              <w:rPr>
+                <w:color w:val="FF0000"/>
+              </w:rPr>
+            </w:pPr>
             <w:r>
+              <w:rPr>
+                <w:color w:val="FF0000"/>
+              </w:rPr>
               <w:t>32</w:t>
             </w:r>
           </w:p>
@@ -202,7 +213,15 @@
             <w:tcW w:w="1199" w:type="dxa"/>
           </w:tcPr>
           <w:p>
+            <w:pPr>
+              <w:rPr>
+                <w:color w:val="FF0000"/>
+              </w:rPr>
+            </w:pPr>
             <w:r>
+              <w:rPr>
+                <w:color w:val="FF0000"/>
+              </w:rPr>
               <w:t>16</w:t>
             </w:r>
           </w:p>
@@ -212,7 +231,15 @@
             <w:tcW w:w="1199" w:type="dxa"/>
           </w:tcPr>
           <w:p>
+            <w:pPr>
+              <w:rPr>
+                <w:color w:val="FF0000"/>
+              </w:rPr>
+            </w:pPr>
             <w:r>
+              <w:rPr>
+                <w:color w:val="FF0000"/>
+              </w:rPr>
               <w:t>8</w:t>
             </w:r>
           </w:p>
@@ -222,7 +249,15 @@
             <w:tcW w:w="1200" w:type="dxa"/>
           </w:tcPr>
           <w:p>
+            <w:pPr>
+              <w:rPr>
+                <w:color w:val="FF0000"/>
+              </w:rPr>
+            </w:pPr>
             <w:r>
+              <w:rPr>
+                <w:color w:val="FF0000"/>
+              </w:rPr>
               <w:t>4</w:t>
             </w:r>
           </w:p>
@@ -232,7 +267,15 @@
             <w:tcW w:w="1200" w:type="dxa"/>
           </w:tcPr>
           <w:p>
+            <w:pPr>
+              <w:rPr>
+                <w:color w:val="FF0000"/>
+              </w:rPr>
+            </w:pPr>
             <w:r>
+              <w:rPr>
+                <w:color w:val="FF0000"/>
+              </w:rPr>
               <w:t>2</w:t>
             </w:r>
           </w:p>
@@ -242,7 +285,15 @@
             <w:tcW w:w="1178" w:type="dxa"/>
           </w:tcPr>
           <w:p>
+            <w:pPr>
+              <w:rPr>
+                <w:color w:val="FF0000"/>
+              </w:rPr>
+            </w:pPr>
             <w:r>
+              <w:rPr>
+                <w:color w:val="FF0000"/>
+              </w:rPr>
               <w:t>1</w:t>
             </w:r>
           </w:p>
@@ -250,9 +301,655 @@
       </w:tr>
     </w:tbl>
     <w:p/>
+    <w:p>
+      <w:pPr>
+        <w:rPr>
+          <w:lang w:val="en-US"/>
+        </w:rPr>
+      </w:pPr>
+    </w:p>
+    <w:p>
+      <w:pPr>
+        <w:rPr>
+          <w:b/>
+          <w:lang w:val="en-US"/>
+        </w:rPr>
+      </w:pPr>
+      <w:r>
+        <w:rPr>
+          <w:b/>
+          <w:lang w:val="en-US"/>
+        </w:rPr>
+        <w:t>ABR1</w:t>
+      </w:r>
+    </w:p>
+    <w:p>
+      <w:proofErr w:type="spellStart"/>
+      <w:r>
+        <w:t>router</w:t>
+      </w:r>
+      <w:proofErr w:type="spellEnd"/>
+      <w:r>
+        <w:t xml:space="preserve"> </w:t>
+      </w:r>
+      <w:proofErr w:type="spellStart"/>
+      <w:r>
+        <w:t>ospf</w:t>
+      </w:r>
+      <w:proofErr w:type="spellEnd"/>
+      <w:r>
+        <w:t xml:space="preserve"> </w:t>
+      </w:r>
+      <w:r>
+        <w:t>1</w:t>
+      </w:r>
+    </w:p>
+    <w:p>
+      <w:pPr>
+        <w:rPr>
+          <w:lang w:val="en-US"/>
+        </w:rPr>
+      </w:pPr>
+      <w:proofErr w:type="spellStart"/>
+      <w:r>
+        <w:t>network</w:t>
+      </w:r>
+      <w:proofErr w:type="spellEnd"/>
+      <w:r>
+        <w:rPr>
+          <w:lang w:val="en-US"/>
+        </w:rPr>
+        <w:t xml:space="preserve"> 192.168.1.240 255.255.255.252 area 1</w:t>
+      </w:r>
+    </w:p>
+    <w:p>
+      <w:pPr>
+        <w:rPr>
+          <w:lang w:val="en-US"/>
+        </w:rPr>
+      </w:pPr>
+      <w:proofErr w:type="spellStart"/>
+      <w:r>
+        <w:t>network</w:t>
+      </w:r>
+      <w:proofErr w:type="spellEnd"/>
+      <w:r>
+        <w:rPr>
+          <w:lang w:val="en-US"/>
+        </w:rPr>
+        <w:t xml:space="preserve"> 192.168.1.240 255.255.255.252 area 1</w:t>
+      </w:r>
+    </w:p>
+    <w:p>
+      <w:pPr>
+        <w:rPr>
+          <w:lang w:val="en-US"/>
+        </w:rPr>
+      </w:pPr>
+      <w:proofErr w:type="spellStart"/>
+      <w:r>
+        <w:t>network</w:t>
+      </w:r>
+      <w:proofErr w:type="spellEnd"/>
+      <w:r>
+        <w:rPr>
+          <w:lang w:val="en-US"/>
+        </w:rPr>
+        <w:t xml:space="preserve"> 192.168.1.24</w:t>
+      </w:r>
+      <w:r>
+        <w:rPr>
+          <w:lang w:val="en-US"/>
+        </w:rPr>
+        <w:t>8</w:t>
+      </w:r>
+      <w:r>
+        <w:rPr>
+          <w:lang w:val="en-US"/>
+        </w:rPr>
+        <w:t xml:space="preserve"> 255.255.255.252 area 1</w:t>
+      </w:r>
+    </w:p>
+    <w:p>
+      <w:pPr>
+        <w:rPr>
+          <w:lang w:val="en-US"/>
+        </w:rPr>
+      </w:pPr>
+      <w:proofErr w:type="spellStart"/>
+      <w:r>
+        <w:t>network</w:t>
+      </w:r>
+      <w:proofErr w:type="spellEnd"/>
+      <w:r>
+        <w:rPr>
+          <w:lang w:val="en-US"/>
+        </w:rPr>
+        <w:t xml:space="preserve"> 192.168.1.</w:t>
+      </w:r>
+      <w:r>
+        <w:rPr>
+          <w:lang w:val="en-US"/>
+        </w:rPr>
+        <w:t>64</w:t>
+      </w:r>
+      <w:r>
+        <w:rPr>
+          <w:lang w:val="en-US"/>
+        </w:rPr>
+        <w:t xml:space="preserve"> 255.255.255.</w:t>
+      </w:r>
+      <w:r>
+        <w:rPr>
+          <w:lang w:val="en-US"/>
+        </w:rPr>
+        <w:t>192</w:t>
+      </w:r>
+      <w:r>
+        <w:rPr>
+          <w:lang w:val="en-US"/>
+        </w:rPr>
+        <w:t xml:space="preserve"> area </w:t>
+      </w:r>
+      <w:r>
+        <w:rPr>
+          <w:lang w:val="en-US"/>
+        </w:rPr>
+        <w:t>0</w:t>
+      </w:r>
+    </w:p>
+    <w:p>
+      <w:pPr>
+        <w:rPr>
+          <w:lang w:val="en-US"/>
+        </w:rPr>
+      </w:pPr>
+      <w:proofErr w:type="gramStart"/>
+      <w:r>
+        <w:rPr>
+          <w:lang w:val="en-US"/>
+        </w:rPr>
+        <w:t>area</w:t>
+      </w:r>
+      <w:proofErr w:type="gramEnd"/>
+      <w:r>
+        <w:rPr>
+          <w:lang w:val="en-US"/>
+        </w:rPr>
+        <w:t xml:space="preserve"> 1 range 192.168.1.0 255.255.255.0</w:t>
+      </w:r>
+    </w:p>
+    <w:p>
+      <w:pPr>
+        <w:rPr>
+          <w:lang w:val="en-US"/>
+        </w:rPr>
+      </w:pPr>
+      <w:proofErr w:type="gramStart"/>
+      <w:r>
+        <w:rPr>
+          <w:lang w:val="en-US"/>
+        </w:rPr>
+        <w:t>area</w:t>
+      </w:r>
+      <w:proofErr w:type="gramEnd"/>
+      <w:r>
+        <w:rPr>
+          <w:lang w:val="en-US"/>
+        </w:rPr>
+        <w:t xml:space="preserve"> </w:t>
+      </w:r>
+      <w:r>
+        <w:rPr>
+          <w:lang w:val="en-US"/>
+        </w:rPr>
+        <w:t>0</w:t>
+      </w:r>
+      <w:r>
+        <w:rPr>
+          <w:lang w:val="en-US"/>
+        </w:rPr>
+        <w:t xml:space="preserve"> range 192.168.</w:t>
+      </w:r>
+      <w:r>
+        <w:rPr>
+          <w:lang w:val="en-US"/>
+        </w:rPr>
+        <w:t>3</w:t>
+      </w:r>
+      <w:r>
+        <w:rPr>
+          <w:lang w:val="en-US"/>
+        </w:rPr>
+        <w:t>.0 255.255.255.</w:t>
+      </w:r>
+      <w:r>
+        <w:rPr>
+          <w:lang w:val="en-US"/>
+        </w:rPr>
+        <w:t>0</w:t>
+      </w:r>
+    </w:p>
+    <w:p>
+      <w:pPr>
+        <w:rPr>
+          <w:lang w:val="en-US"/>
+        </w:rPr>
+      </w:pPr>
+    </w:p>
+    <w:p>
+      <w:pPr>
+        <w:rPr>
+          <w:lang w:val="en-US"/>
+        </w:rPr>
+      </w:pPr>
+    </w:p>
+    <w:p>
+      <w:pPr>
+        <w:rPr>
+          <w:b/>
+          <w:lang w:val="en-US"/>
+        </w:rPr>
+      </w:pPr>
+      <w:r>
+        <w:rPr>
+          <w:b/>
+          <w:lang w:val="en-US"/>
+        </w:rPr>
+        <w:t>ABR</w:t>
+      </w:r>
+      <w:r>
+        <w:rPr>
+          <w:b/>
+          <w:lang w:val="en-US"/>
+        </w:rPr>
+        <w:t>2</w:t>
+      </w:r>
+    </w:p>
+    <w:p>
+      <w:pPr>
+        <w:rPr>
+          <w:lang w:val="en-US"/>
+        </w:rPr>
+      </w:pPr>
+      <w:proofErr w:type="gramStart"/>
+      <w:r>
+        <w:rPr>
+          <w:lang w:val="en-US"/>
+        </w:rPr>
+        <w:t>router</w:t>
+      </w:r>
+      <w:proofErr w:type="gramEnd"/>
+      <w:r>
+        <w:rPr>
+          <w:lang w:val="en-US"/>
+        </w:rPr>
+        <w:t xml:space="preserve"> </w:t>
+      </w:r>
+      <w:proofErr w:type="spellStart"/>
+      <w:r>
+        <w:rPr>
+          <w:lang w:val="en-US"/>
+        </w:rPr>
+        <w:t>ospf</w:t>
+      </w:r>
+      <w:proofErr w:type="spellEnd"/>
+      <w:r>
+        <w:rPr>
+          <w:lang w:val="en-US"/>
+        </w:rPr>
+        <w:t xml:space="preserve"> 1</w:t>
+      </w:r>
+    </w:p>
+    <w:p>
+      <w:pPr>
+        <w:rPr>
+          <w:lang w:val="en-US"/>
+        </w:rPr>
+      </w:pPr>
+      <w:proofErr w:type="gramStart"/>
+      <w:r>
+        <w:rPr>
+          <w:lang w:val="en-US"/>
+        </w:rPr>
+        <w:t>network</w:t>
+      </w:r>
+      <w:proofErr w:type="gramEnd"/>
+      <w:r>
+        <w:rPr>
+          <w:lang w:val="en-US"/>
+        </w:rPr>
+        <w:t xml:space="preserve"> 192.168.</w:t>
+      </w:r>
+      <w:r>
+        <w:rPr>
+          <w:lang w:val="en-US"/>
+        </w:rPr>
+        <w:t>2</w:t>
+      </w:r>
+      <w:r>
+        <w:rPr>
+          <w:lang w:val="en-US"/>
+        </w:rPr>
+        <w:t xml:space="preserve">.240 255.255.255.252 area </w:t>
+      </w:r>
+      <w:r>
+        <w:rPr>
+          <w:lang w:val="en-US"/>
+        </w:rPr>
+        <w:t>2</w:t>
+      </w:r>
+    </w:p>
+    <w:p>
+      <w:pPr>
+        <w:rPr>
+          <w:lang w:val="en-US"/>
+        </w:rPr>
+      </w:pPr>
+      <w:proofErr w:type="gramStart"/>
+      <w:r>
+        <w:rPr>
+          <w:lang w:val="en-US"/>
+        </w:rPr>
+        <w:t>network</w:t>
+      </w:r>
+      <w:proofErr w:type="gramEnd"/>
+      <w:r>
+        <w:rPr>
+          <w:lang w:val="en-US"/>
+        </w:rPr>
+        <w:t xml:space="preserve"> 192.168.</w:t>
+      </w:r>
+      <w:r>
+        <w:rPr>
+          <w:lang w:val="en-US"/>
+        </w:rPr>
+        <w:t>2</w:t>
+      </w:r>
+      <w:r>
+        <w:rPr>
+          <w:lang w:val="en-US"/>
+        </w:rPr>
+        <w:t xml:space="preserve">.240 255.255.255.252 area </w:t>
+      </w:r>
+      <w:r>
+        <w:rPr>
+          <w:lang w:val="en-US"/>
+        </w:rPr>
+        <w:t>2</w:t>
+      </w:r>
+    </w:p>
+    <w:p>
+      <w:pPr>
+        <w:rPr>
+          <w:lang w:val="en-US"/>
+        </w:rPr>
+      </w:pPr>
+      <w:proofErr w:type="gramStart"/>
+      <w:r>
+        <w:rPr>
+          <w:lang w:val="en-US"/>
+        </w:rPr>
+        <w:t>network</w:t>
+      </w:r>
+      <w:proofErr w:type="gramEnd"/>
+      <w:r>
+        <w:rPr>
+          <w:lang w:val="en-US"/>
+        </w:rPr>
+        <w:t xml:space="preserve"> 192.168.</w:t>
+      </w:r>
+      <w:r>
+        <w:rPr>
+          <w:lang w:val="en-US"/>
+        </w:rPr>
+        <w:t>2</w:t>
+      </w:r>
+      <w:r>
+        <w:rPr>
+          <w:lang w:val="en-US"/>
+        </w:rPr>
+        <w:t xml:space="preserve">.248 255.255.255.252 area </w:t>
+      </w:r>
+      <w:r>
+        <w:rPr>
+          <w:lang w:val="en-US"/>
+        </w:rPr>
+        <w:t>2</w:t>
+      </w:r>
+    </w:p>
+    <w:p>
+      <w:pPr>
+        <w:rPr>
+          <w:lang w:val="en-US"/>
+        </w:rPr>
+      </w:pPr>
+      <w:r>
+        <w:rPr>
+          <w:lang w:val="en-US"/>
+        </w:rPr>
+        <w:t>network</w:t>
+      </w:r>
+      <w:r>
+        <w:rPr>
+          <w:lang w:val="en-US"/>
+        </w:rPr>
+        <w:t xml:space="preserve"> 192.168.</w:t>
+      </w:r>
+      <w:r>
+        <w:rPr>
+          <w:lang w:val="en-US"/>
+        </w:rPr>
+        <w:t>2</w:t>
+      </w:r>
+      <w:r>
+        <w:rPr>
+          <w:lang w:val="en-US"/>
+        </w:rPr>
+        <w:t>.64 255.255.255.192 area 0</w:t>
+      </w:r>
+      <w:bookmarkStart w:id="0" w:name="_GoBack"/>
+      <w:bookmarkEnd w:id="0"/>
+    </w:p>
+    <w:p>
+      <w:pPr>
+        <w:rPr>
+          <w:lang w:val="en-US"/>
+        </w:rPr>
+      </w:pPr>
+      <w:proofErr w:type="gramStart"/>
+      <w:r>
+        <w:rPr>
+          <w:lang w:val="en-US"/>
+        </w:rPr>
+        <w:t>area</w:t>
+      </w:r>
+      <w:proofErr w:type="gramEnd"/>
+      <w:r>
+        <w:rPr>
+          <w:lang w:val="en-US"/>
+        </w:rPr>
+        <w:t xml:space="preserve"> </w:t>
+      </w:r>
+      <w:r>
+        <w:rPr>
+          <w:lang w:val="en-US"/>
+        </w:rPr>
+        <w:t>2</w:t>
+      </w:r>
+      <w:r>
+        <w:rPr>
+          <w:lang w:val="en-US"/>
+        </w:rPr>
+        <w:t xml:space="preserve"> range 192.168.1.0 255.255.255.0</w:t>
+      </w:r>
+    </w:p>
+    <w:p>
+      <w:pPr>
+        <w:rPr>
+          <w:lang w:val="en-US"/>
+        </w:rPr>
+      </w:pPr>
+      <w:proofErr w:type="gramStart"/>
+      <w:r>
+        <w:rPr>
+          <w:lang w:val="en-US"/>
+        </w:rPr>
+        <w:t>area</w:t>
+      </w:r>
+      <w:proofErr w:type="gramEnd"/>
+      <w:r>
+        <w:rPr>
+          <w:lang w:val="en-US"/>
+        </w:rPr>
+        <w:t xml:space="preserve"> 0 range 192.168.3.0 255.255.255.0</w:t>
+      </w:r>
+    </w:p>
+    <w:p>
+      <w:pPr>
+        <w:rPr>
+          <w:lang w:val="en-US"/>
+        </w:rPr>
+      </w:pPr>
+    </w:p>
+    <w:p>
+      <w:pPr>
+        <w:rPr>
+          <w:b/>
+          <w:lang w:val="en-US"/>
+        </w:rPr>
+      </w:pPr>
+      <w:r>
+        <w:rPr>
+          <w:b/>
+          <w:lang w:val="en-US"/>
+        </w:rPr>
+        <w:t>P1</w:t>
+      </w:r>
+      <w:r>
+        <w:rPr>
+          <w:b/>
+          <w:lang w:val="en-US"/>
+        </w:rPr>
+        <w:t xml:space="preserve"> </w:t>
+      </w:r>
+      <w:r>
+        <w:rPr>
+          <w:b/>
+          <w:lang w:val="en-US"/>
+        </w:rPr>
+        <w:t>(</w:t>
+      </w:r>
+      <w:r>
+        <w:rPr>
+          <w:b/>
+        </w:rPr>
+        <w:t>центральный</w:t>
+      </w:r>
+      <w:r>
+        <w:rPr>
+          <w:b/>
+          <w:lang w:val="en-US"/>
+        </w:rPr>
+        <w:t xml:space="preserve"> </w:t>
+      </w:r>
+      <w:r>
+        <w:rPr>
+          <w:b/>
+        </w:rPr>
+        <w:t>маршрутизатор</w:t>
+      </w:r>
+      <w:r>
+        <w:rPr>
+          <w:b/>
+          <w:lang w:val="en-US"/>
+        </w:rPr>
+        <w:t>)</w:t>
+      </w:r>
+    </w:p>
+    <w:p>
+      <w:pPr>
+        <w:rPr>
+          <w:lang w:val="en-US"/>
+        </w:rPr>
+      </w:pPr>
+      <w:proofErr w:type="gramStart"/>
+      <w:r>
+        <w:rPr>
+          <w:lang w:val="en-US"/>
+        </w:rPr>
+        <w:t>network</w:t>
+      </w:r>
+      <w:proofErr w:type="gramEnd"/>
+      <w:r>
+        <w:rPr>
+          <w:lang w:val="en-US"/>
+        </w:rPr>
+        <w:t xml:space="preserve"> 192.168.1.64 255.255.255.192 area 0</w:t>
+      </w:r>
+    </w:p>
+    <w:p>
+      <w:pPr>
+        <w:rPr>
+          <w:lang w:val="en-US"/>
+        </w:rPr>
+      </w:pPr>
+      <w:proofErr w:type="gramStart"/>
+      <w:r>
+        <w:rPr>
+          <w:lang w:val="en-US"/>
+        </w:rPr>
+        <w:t>network</w:t>
+      </w:r>
+      <w:proofErr w:type="gramEnd"/>
+      <w:r>
+        <w:rPr>
+          <w:lang w:val="en-US"/>
+        </w:rPr>
+        <w:t xml:space="preserve"> 192.168.2.64 255.255.255.192 area 0</w:t>
+      </w:r>
+    </w:p>
+    <w:p>
+      <w:pPr>
+        <w:rPr>
+          <w:lang w:val="en-US"/>
+        </w:rPr>
+      </w:pPr>
+    </w:p>
+    <w:p>
+      <w:r>
+        <w:lastRenderedPageBreak/>
+        <w:t>------</w:t>
+      </w:r>
+    </w:p>
+    <w:p/>
+    <w:p>
+      <w:pPr>
+        <w:rPr>
+          <w:lang w:val="en-US"/>
+        </w:rPr>
+      </w:pPr>
+      <w:r>
+        <w:t>1</w:t>
+      </w:r>
+      <w:r>
+        <w:rPr>
+          <w:lang w:val="en-US"/>
+        </w:rPr>
+        <w:t>a</w:t>
+      </w:r>
+    </w:p>
+    <w:p/>
+    <w:p>
+      <w:pPr>
+        <w:rPr>
+          <w:lang w:val="en-US"/>
+        </w:rPr>
+      </w:pPr>
+    </w:p>
     <w:sectPr>
       <w:pgSz w:w="11906" w:h="16838"/>
-      <w:pgMar w:top="1134" w:right="850" w:bottom="1134" w:left="1701" w:header="708" w:footer="708" w:gutter="0"/>
+      <w:pgMar w:top="1134" w:right="850" w:bottom="1134" w:left="567" w:header="708" w:footer="708" w:gutter="0"/>
       <w:cols w:space="708"/>
       <w:docGrid w:linePitch="360"/>
     </w:sectPr>
@@ -551,7 +1248,6 @@
       <w:spacing w:after="0" w:line="240" w:lineRule="auto"/>
     </w:pPr>
     <w:tblPr>
-      <w:tblInd w:w="0" w:type="dxa"/>
       <w:tblBorders>
         <w:top w:val="single" w:sz="4" w:space="0" w:color="auto"/>
         <w:left w:val="single" w:sz="4" w:space="0" w:color="auto"/>
@@ -560,12 +1256,6 @@
         <w:insideH w:val="single" w:sz="4" w:space="0" w:color="auto"/>
         <w:insideV w:val="single" w:sz="4" w:space="0" w:color="auto"/>
       </w:tblBorders>
-      <w:tblCellMar>
-        <w:top w:w="0" w:type="dxa"/>
-        <w:left w:w="108" w:type="dxa"/>
-        <w:bottom w:w="0" w:type="dxa"/>
-        <w:right w:w="108" w:type="dxa"/>
-      </w:tblCellMar>
     </w:tblPr>
   </w:style>
 </w:styles>
@@ -862,7 +1552,6 @@
       <w:spacing w:after="0" w:line="240" w:lineRule="auto"/>
     </w:pPr>
     <w:tblPr>
-      <w:tblInd w:w="0" w:type="dxa"/>
       <w:tblBorders>
         <w:top w:val="single" w:sz="4" w:space="0" w:color="auto"/>
         <w:left w:val="single" w:sz="4" w:space="0" w:color="auto"/>
@@ -871,12 +1560,6 @@
         <w:insideH w:val="single" w:sz="4" w:space="0" w:color="auto"/>
         <w:insideV w:val="single" w:sz="4" w:space="0" w:color="auto"/>
       </w:tblBorders>
-      <w:tblCellMar>
-        <w:top w:w="0" w:type="dxa"/>
-        <w:left w:w="108" w:type="dxa"/>
-        <w:bottom w:w="0" w:type="dxa"/>
-        <w:right w:w="108" w:type="dxa"/>
-      </w:tblCellMar>
     </w:tblPr>
   </w:style>
 </w:styles>
